--- a/网络管理/日期时间管理/date-time.docx
+++ b/网络管理/日期时间管理/date-time.docx
@@ -9,53 +9,392 @@
         <w:ind w:firstLine="780"/>
       </w:pPr>
       <w:r>
-        <w:t>Time and Date</w:t>
+        <w:rPr>
+          <w:rFonts w:hint="eastAsia"/>
+        </w:rPr>
+        <w:t>时间</w:t>
+      </w:r>
+      <w:r>
+        <w:t>日期</w:t>
       </w:r>
     </w:p>
     <w:p>
       <w:pPr>
-        <w:pStyle w:val="2"/>
-        <w:ind w:firstLine="700"/>
-      </w:pPr>
-      <w:r>
-        <w:t>H</w:t>
-      </w:r>
-      <w:r>
-        <w:rPr>
-          <w:rFonts w:hint="eastAsia"/>
-        </w:rPr>
-        <w:t xml:space="preserve">ow </w:t>
-      </w:r>
-      <w:r>
-        <w:t>to operate time and date on Linux?</w:t>
-      </w:r>
+        <w:pStyle w:val="a1"/>
+        <w:ind w:firstLine="240"/>
+        <w:rPr>
+          <w:rFonts w:hint="eastAsia"/>
+        </w:rPr>
+      </w:pPr>
     </w:p>
     <w:p>
       <w:pPr>
+        <w:pStyle w:val="3"/>
+        <w:ind w:firstLine="620"/>
+        <w:rPr>
+          <w:rFonts w:hint="eastAsia"/>
+        </w:rPr>
+      </w:pPr>
+      <w:r>
+        <w:t>Linux</w:t>
+      </w:r>
+      <w:r>
+        <w:rPr>
+          <w:rFonts w:hint="eastAsia"/>
+        </w:rPr>
+        <w:t>的</w:t>
+      </w:r>
+      <w:r>
+        <w:t>时间和日期</w:t>
+      </w:r>
+    </w:p>
+    <w:tbl>
+      <w:tblPr>
+        <w:tblStyle w:val="af5"/>
+        <w:tblW w:w="0" w:type="auto"/>
+        <w:tblLook w:val="04A0" w:firstRow="1" w:lastRow="0" w:firstColumn="1" w:lastColumn="0" w:noHBand="0" w:noVBand="1"/>
+      </w:tblPr>
+      <w:tblGrid>
+        <w:gridCol w:w="1242"/>
+        <w:gridCol w:w="9938"/>
+      </w:tblGrid>
+      <w:tr>
+        <w:tc>
+          <w:tcPr>
+            <w:tcW w:w="11180" w:type="dxa"/>
+            <w:gridSpan w:val="2"/>
+          </w:tcPr>
+          <w:p>
+            <w:pPr>
+              <w:pStyle w:val="1"/>
+              <w:ind w:firstLine="780"/>
+              <w:rPr>
+                <w:rFonts w:hint="eastAsia"/>
+              </w:rPr>
+            </w:pPr>
+            <w:r>
+              <w:rPr>
+                <w:rFonts w:hint="eastAsia"/>
+              </w:rPr>
+              <w:t>计算机</w:t>
+            </w:r>
+            <w:r>
+              <w:t>上的时钟</w:t>
+            </w:r>
+          </w:p>
+        </w:tc>
+      </w:tr>
+      <w:tr>
+        <w:tc>
+          <w:tcPr>
+            <w:tcW w:w="1242" w:type="dxa"/>
+          </w:tcPr>
+          <w:p>
+            <w:pPr>
+              <w:pStyle w:val="a0"/>
+              <w:ind w:firstLineChars="0" w:firstLine="0"/>
+              <w:rPr>
+                <w:rFonts w:hint="eastAsia"/>
+              </w:rPr>
+            </w:pPr>
+            <w:r>
+              <w:t>RTC</w:t>
+            </w:r>
+            <w:r>
+              <w:rPr>
+                <w:rFonts w:hint="eastAsia"/>
+              </w:rPr>
+              <w:t>时钟</w:t>
+            </w:r>
+          </w:p>
+        </w:tc>
+        <w:tc>
+          <w:tcPr>
+            <w:tcW w:w="9938" w:type="dxa"/>
+          </w:tcPr>
+          <w:p>
+            <w:pPr>
+              <w:pStyle w:val="a0"/>
+              <w:ind w:firstLineChars="0" w:firstLine="0"/>
+              <w:rPr>
+                <w:rFonts w:hint="eastAsia"/>
+              </w:rPr>
+            </w:pPr>
+            <w:r>
+              <w:rPr>
+                <w:rFonts w:hint="eastAsia"/>
+              </w:rPr>
+              <w:t>RTC-R</w:t>
+            </w:r>
+            <w:r>
+              <w:t>eal Time Clock</w:t>
+            </w:r>
+            <w:r>
+              <w:rPr>
+                <w:rFonts w:hint="eastAsia"/>
+              </w:rPr>
+              <w:t>。</w:t>
+            </w:r>
+            <w:r>
+              <w:rPr>
+                <w:rFonts w:hint="eastAsia"/>
+              </w:rPr>
+              <w:t>基于</w:t>
+            </w:r>
+            <w:r>
+              <w:t>主板和</w:t>
+            </w:r>
+            <w:r>
+              <w:t>bios</w:t>
+            </w:r>
+            <w:r>
+              <w:rPr>
+                <w:rFonts w:hint="eastAsia"/>
+              </w:rPr>
+              <w:t>，</w:t>
+            </w:r>
+            <w:r>
+              <w:t>它会</w:t>
+            </w:r>
+            <w:r>
+              <w:rPr>
+                <w:rFonts w:hint="eastAsia"/>
+              </w:rPr>
+              <w:t>记录</w:t>
+            </w:r>
+            <w:r>
+              <w:t>我们的关机时间；只要计算机供电</w:t>
+            </w:r>
+            <w:r>
+              <w:rPr>
+                <w:rFonts w:hint="eastAsia"/>
+              </w:rPr>
+              <w:t>，</w:t>
+            </w:r>
+            <w:r>
+              <w:t>RTC</w:t>
+            </w:r>
+            <w:r>
+              <w:t>时钟依然工作</w:t>
+            </w:r>
+            <w:bookmarkStart w:id="0" w:name="_GoBack"/>
+            <w:bookmarkEnd w:id="0"/>
+          </w:p>
+        </w:tc>
+      </w:tr>
+      <w:tr>
+        <w:tc>
+          <w:tcPr>
+            <w:tcW w:w="1242" w:type="dxa"/>
+          </w:tcPr>
+          <w:p>
+            <w:pPr>
+              <w:pStyle w:val="a0"/>
+              <w:ind w:firstLineChars="0" w:firstLine="0"/>
+              <w:rPr>
+                <w:rFonts w:hint="eastAsia"/>
+              </w:rPr>
+            </w:pPr>
+            <w:r>
+              <w:rPr>
+                <w:rFonts w:hint="eastAsia"/>
+              </w:rPr>
+              <w:t>系统</w:t>
+            </w:r>
+            <w:r>
+              <w:t>时钟</w:t>
+            </w:r>
+          </w:p>
+        </w:tc>
+        <w:tc>
+          <w:tcPr>
+            <w:tcW w:w="9938" w:type="dxa"/>
+          </w:tcPr>
+          <w:p>
+            <w:pPr>
+              <w:pStyle w:val="a0"/>
+              <w:ind w:firstLineChars="0" w:firstLine="0"/>
+              <w:rPr>
+                <w:rFonts w:hint="eastAsia"/>
+              </w:rPr>
+            </w:pPr>
+            <w:r>
+              <w:t>基于</w:t>
+            </w:r>
+            <w:r>
+              <w:t>CPU</w:t>
+            </w:r>
+            <w:r>
+              <w:t>周期</w:t>
+            </w:r>
+            <w:r>
+              <w:rPr>
+                <w:rFonts w:hint="eastAsia"/>
+              </w:rPr>
+              <w:t>，系统时钟</w:t>
+            </w:r>
+            <w:r>
+              <w:t>表示从</w:t>
+            </w:r>
+            <w:r>
+              <w:rPr>
+                <w:rFonts w:hint="eastAsia"/>
+              </w:rPr>
+              <w:t>1970.1.1.0.00.00</w:t>
+            </w:r>
+            <w:r>
+              <w:rPr>
+                <w:rFonts w:hint="eastAsia"/>
+              </w:rPr>
+              <w:t>到</w:t>
+            </w:r>
+            <w:r>
+              <w:t>现在的秒数，是一个时间戳</w:t>
+            </w:r>
+            <w:r>
+              <w:rPr>
+                <w:rFonts w:hint="eastAsia"/>
+              </w:rPr>
+              <w:t>，</w:t>
+            </w:r>
+            <w:r>
+              <w:t>数值由</w:t>
+            </w:r>
+            <w:r>
+              <w:t>Linux</w:t>
+            </w:r>
+            <w:r>
+              <w:t>内核决定</w:t>
+            </w:r>
+            <w:r>
+              <w:rPr>
+                <w:rFonts w:hint="eastAsia"/>
+              </w:rPr>
+              <w:t>；</w:t>
+            </w:r>
+            <w:r>
+              <w:t>当我们关闭系统后，系统时钟就</w:t>
+            </w:r>
+            <w:r>
+              <w:rPr>
+                <w:rFonts w:hint="eastAsia"/>
+              </w:rPr>
+              <w:t>停止</w:t>
+            </w:r>
+            <w:r>
+              <w:t>工作了</w:t>
+            </w:r>
+            <w:r>
+              <w:rPr>
+                <w:rFonts w:hint="eastAsia"/>
+              </w:rPr>
+              <w:t>。</w:t>
+            </w:r>
+            <w:r>
+              <w:t>当</w:t>
+            </w:r>
+            <w:r>
+              <w:rPr>
+                <w:rFonts w:hint="eastAsia"/>
+              </w:rPr>
+              <w:t>重新</w:t>
+            </w:r>
+            <w:r>
+              <w:t>开机时，</w:t>
+            </w:r>
+            <w:r>
+              <w:rPr>
+                <w:rFonts w:hint="eastAsia"/>
+              </w:rPr>
+              <w:t>系统</w:t>
+            </w:r>
+            <w:r>
+              <w:t>时钟会读取计算机</w:t>
+            </w:r>
+            <w:r>
+              <w:rPr>
+                <w:rFonts w:hint="eastAsia"/>
+              </w:rPr>
+              <w:t>bios</w:t>
+            </w:r>
+            <w:r>
+              <w:t>中的</w:t>
+            </w:r>
+            <w:r>
+              <w:t>RTC</w:t>
+            </w:r>
+            <w:r>
+              <w:t>时钟的值</w:t>
+            </w:r>
+            <w:r>
+              <w:rPr>
+                <w:rFonts w:hint="eastAsia"/>
+              </w:rPr>
+              <w:t>；</w:t>
+            </w:r>
+            <w:r>
+              <w:t>但是</w:t>
+            </w:r>
+            <w:r>
+              <w:rPr>
+                <w:rFonts w:hint="eastAsia"/>
+              </w:rPr>
+              <w:t>随着</w:t>
+            </w:r>
+            <w:r>
+              <w:t>开机</w:t>
+            </w:r>
+            <w:r>
+              <w:rPr>
+                <w:rFonts w:hint="eastAsia"/>
+              </w:rPr>
+              <w:t>运行</w:t>
+            </w:r>
+            <w:r>
+              <w:t>时间的增加，系统时钟会有时间损耗，会</w:t>
+            </w:r>
+            <w:r>
+              <w:rPr>
+                <w:rFonts w:hint="eastAsia"/>
+              </w:rPr>
+              <w:t>和</w:t>
+            </w:r>
+            <w:r>
+              <w:t>RTC</w:t>
+            </w:r>
+            <w:r>
+              <w:t>时钟或多或少有</w:t>
+            </w:r>
+            <w:r>
+              <w:rPr>
+                <w:rFonts w:hint="eastAsia"/>
+              </w:rPr>
+              <w:t>误差</w:t>
+            </w:r>
+            <w:r>
+              <w:t>，所以我们需要</w:t>
+            </w:r>
+            <w:r>
+              <w:rPr>
+                <w:rFonts w:hint="eastAsia"/>
+              </w:rPr>
+              <w:t>定时</w:t>
+            </w:r>
+            <w:r>
+              <w:t>的同步时钟；</w:t>
+            </w:r>
+          </w:p>
+        </w:tc>
+      </w:tr>
+    </w:tbl>
+    <w:p>
+      <w:pPr>
         <w:pStyle w:val="a0"/>
         <w:ind w:firstLine="480"/>
-      </w:pPr>
-      <w:r>
-        <w:t xml:space="preserve">System has two clock on computer. One of them is RTC-Real Time Clock, which is based </w:t>
-      </w:r>
-      <w:r>
-        <w:t xml:space="preserve">BIOS and mainboard, it will record real time while we shuted down computer. Another is System Clock, which is based CPU Tick, depending on Linux Kernel, it’s over when we shut down the system, in that case, it will read RTC time when we </w:t>
-      </w:r>
-      <w:r>
-        <w:t>re</w:t>
-      </w:r>
-      <w:r>
-        <w:t>star</w:t>
-      </w:r>
-      <w:r>
-        <w:t>t system. B</w:t>
-      </w:r>
-      <w:r>
-        <w:t>ut the question is CPU Tick will be a little slow</w:t>
-      </w:r>
-      <w:r>
-        <w:t xml:space="preserve">er or faster than RTC Clock, so we need to sync time from RTC to System Clock. </w:t>
-      </w:r>
+        <w:rPr>
+          <w:rFonts w:hint="eastAsia"/>
+        </w:rPr>
+      </w:pPr>
     </w:p>
     <w:p>
       <w:pPr>
@@ -63,7 +402,7 @@
         <w:ind w:firstLine="480"/>
       </w:pPr>
       <w:r>
-        <w:t>System Clock represents time that is from 1970.1.1 0:00:00 to now , the total seconds will be calculated. By default, System Clock will not auto-sync with RTC Clock, so we have to sync them by ourself.</w:t>
+        <w:br w:type="page"/>
       </w:r>
     </w:p>
     <w:p>
@@ -71,56 +410,214 @@
         <w:pStyle w:val="a0"/>
         <w:ind w:firstLine="480"/>
       </w:pPr>
-      <w:r>
-        <w:rPr>
-          <w:rFonts w:hint="eastAsia"/>
-        </w:rPr>
-        <w:t>N</w:t>
-      </w:r>
-      <w:r>
-        <w:t>TP –network time protocol, is a network protocol for clock synchronization between CPU clock and RTC clock. NTP is one of the oldest network protocol in the</w:t>
-      </w:r>
-      <w:r>
-        <w:t xml:space="preserve"> world, this protocol is describ</w:t>
-      </w:r>
-      <w:r>
-        <w:t xml:space="preserve">ed client-to-client model, but also used to peer-to-peer relationship. </w:t>
-      </w:r>
-      <w:r>
-        <w:t>Implemention send and receive using UDP protocol or port 123.</w:t>
-      </w:r>
-      <w:r>
-        <w:t xml:space="preserve"> </w:t>
-      </w:r>
-      <w:r>
-        <w:t>Command “ntpd” and “ntpdate” are used to sync time on Linux, so following words will study these commands.</w:t>
-      </w:r>
     </w:p>
     <w:p>
       <w:pPr>
+        <w:pStyle w:val="3"/>
+        <w:ind w:firstLine="620"/>
+      </w:pPr>
+      <w:r>
+        <w:t>Ntp</w:t>
+      </w:r>
+      <w:r>
+        <w:rPr>
+          <w:rFonts w:hint="eastAsia"/>
+        </w:rPr>
+        <w:t>时间</w:t>
+      </w:r>
+      <w:r>
+        <w:t>控制协议</w:t>
+      </w:r>
+    </w:p>
+    <w:p>
+      <w:pPr>
+        <w:ind w:firstLine="480"/>
+        <w:rPr>
+          <w:rFonts w:hint="eastAsia"/>
+        </w:rPr>
+      </w:pPr>
+      <w:r>
+        <w:t>Network time protocal ,</w:t>
+      </w:r>
+      <w:r>
+        <w:rPr>
+          <w:rFonts w:hint="eastAsia"/>
+        </w:rPr>
+        <w:t>时间</w:t>
+      </w:r>
+      <w:r>
+        <w:t>控制协议，</w:t>
+      </w:r>
+      <w:r>
+        <w:rPr>
+          <w:rFonts w:hint="eastAsia"/>
+        </w:rPr>
+        <w:t>用来</w:t>
+      </w:r>
+      <w:r>
+        <w:t>同步系统时钟和</w:t>
+      </w:r>
+      <w:r>
+        <w:t>rtc</w:t>
+      </w:r>
+      <w:r>
+        <w:t>时钟的网络协议，这个协议基于</w:t>
+      </w:r>
+      <w:r>
+        <w:rPr>
+          <w:rFonts w:hint="eastAsia"/>
+        </w:rPr>
+        <w:t>客户端</w:t>
+      </w:r>
+      <w:r>
+        <w:rPr>
+          <w:rFonts w:hint="eastAsia"/>
+        </w:rPr>
+        <w:t>-</w:t>
+      </w:r>
+      <w:r>
+        <w:rPr>
+          <w:rFonts w:hint="eastAsia"/>
+        </w:rPr>
+        <w:t>客户端模型</w:t>
+      </w:r>
+      <w:r>
+        <w:t>，也支持</w:t>
+      </w:r>
+      <w:r>
+        <w:t>p2p</w:t>
+      </w:r>
+      <w:r>
+        <w:rPr>
+          <w:rFonts w:hint="eastAsia"/>
+        </w:rPr>
+        <w:t>模型；</w:t>
+      </w:r>
+      <w:r>
+        <w:t>使用</w:t>
+      </w:r>
+      <w:r>
+        <w:t>udp</w:t>
+      </w:r>
+      <w:r>
+        <w:t>网络协议</w:t>
+      </w:r>
+      <w:r>
+        <w:rPr>
+          <w:rFonts w:hint="eastAsia"/>
+        </w:rPr>
+        <w:t>和</w:t>
+      </w:r>
+      <w:r>
+        <w:t>端口</w:t>
+      </w:r>
+      <w:r>
+        <w:rPr>
+          <w:rFonts w:hint="eastAsia"/>
+        </w:rPr>
+        <w:t>123</w:t>
+      </w:r>
+      <w:r>
+        <w:rPr>
+          <w:rFonts w:hint="eastAsia"/>
+        </w:rPr>
+        <w:t>发送</w:t>
+      </w:r>
+      <w:r>
+        <w:t>和接受数据；使用</w:t>
+      </w:r>
+      <w:r>
+        <w:t>“ntpd”</w:t>
+      </w:r>
+      <w:r>
+        <w:rPr>
+          <w:rFonts w:hint="eastAsia"/>
+        </w:rPr>
+        <w:t>和</w:t>
+      </w:r>
+      <w:r>
+        <w:t>“ntpdate”</w:t>
+      </w:r>
+      <w:r>
+        <w:rPr>
+          <w:rFonts w:hint="eastAsia"/>
+        </w:rPr>
+        <w:t>来</w:t>
+      </w:r>
+      <w:r>
+        <w:t>同步时间，以下是两个命令的讨论；</w:t>
+      </w:r>
+    </w:p>
+    <w:p>
+      <w:pPr>
         <w:pStyle w:val="a0"/>
         <w:ind w:firstLine="480"/>
         <w:rPr>
+          <w:rFonts w:hint="eastAsia"/>
           <w:noProof/>
         </w:rPr>
       </w:pPr>
       <w:r>
-        <w:t>Command “date” is used to check System Clock, Command “clock” is used to check RTC Clock.</w:t>
-      </w:r>
-      <w:r>
         <w:rPr>
           <w:noProof/>
         </w:rPr>
-        <w:t xml:space="preserve"> </w:t>
-      </w:r>
-      <w:r>
-        <w:rPr>
+        <w:t xml:space="preserve"> “date”</w:t>
+      </w:r>
+      <w:r>
+        <w:rPr>
+          <w:rFonts w:hint="eastAsia"/>
           <w:noProof/>
         </w:rPr>
+        <w:t>命令</w:t>
+      </w:r>
+      <w:r>
+        <w:rPr>
+          <w:noProof/>
+        </w:rPr>
+        <w:t>用来显示系统时钟的时间，</w:t>
+      </w:r>
+      <w:r>
+        <w:rPr>
+          <w:noProof/>
+        </w:rPr>
+        <w:t>“clock”</w:t>
+      </w:r>
+      <w:r>
+        <w:rPr>
+          <w:rFonts w:hint="eastAsia"/>
+          <w:noProof/>
+        </w:rPr>
+        <w:t>显示</w:t>
+      </w:r>
+      <w:r>
+        <w:rPr>
+          <w:noProof/>
+        </w:rPr>
+        <w:t>rtc</w:t>
+      </w:r>
+      <w:r>
+        <w:rPr>
+          <w:noProof/>
+        </w:rPr>
+        <w:t>时钟时间；</w:t>
+      </w:r>
+    </w:p>
+    <w:p>
+      <w:pPr>
+        <w:pStyle w:val="a0"/>
+        <w:ind w:firstLine="480"/>
+        <w:rPr>
+          <w:noProof/>
+        </w:rPr>
+      </w:pPr>
+      <w:r>
+        <w:rPr>
+          <w:noProof/>
+        </w:rPr>
         <w:drawing>
-          <wp:inline distT="0" distB="0" distL="0" distR="0" wp14:anchorId="4B5C7E56" wp14:editId="36679032">
-            <wp:extent cx="6962140" cy="1499870"/>
-            <wp:effectExtent l="0" t="0" r="0" b="5080"/>
+          <wp:inline distT="0" distB="0" distL="0" distR="0" wp14:anchorId="4B5C7E56" wp14:editId="067866B7">
+            <wp:extent cx="6962140" cy="869950"/>
+            <wp:effectExtent l="0" t="0" r="0" b="6350"/>
             <wp:docPr id="1" name="图片 1"/>
             <wp:cNvGraphicFramePr>
               <a:graphicFrameLocks xmlns:a="http://schemas.openxmlformats.org/drawingml/2006/main" noChangeAspect="1"/>
@@ -141,7 +638,7 @@
                   <pic:spPr>
                     <a:xfrm>
                       <a:off x="0" y="0"/>
-                      <a:ext cx="6962140" cy="1499870"/>
+                      <a:ext cx="6962140" cy="869950"/>
                     </a:xfrm>
                     <a:prstGeom prst="rect">
                       <a:avLst/>
@@ -156,68 +653,37 @@
     </w:p>
     <w:p>
       <w:pPr>
-        <w:pStyle w:val="a0"/>
-        <w:ind w:firstLine="480"/>
-        <w:rPr>
-          <w:noProof/>
-        </w:rPr>
-      </w:pPr>
+        <w:pStyle w:val="3"/>
+        <w:ind w:firstLine="620"/>
+      </w:pPr>
+      <w:r>
+        <w:t>Date</w:t>
+      </w:r>
+      <w:r>
+        <w:t>命令</w:t>
+      </w:r>
     </w:p>
     <w:p>
       <w:pPr>
-        <w:pStyle w:val="a0"/>
         <w:ind w:firstLine="480"/>
+      </w:pPr>
+      <w:r>
+        <w:rPr>
+          <w:rFonts w:hint="eastAsia"/>
+        </w:rPr>
+        <w:t xml:space="preserve">-s string: set date by string, format like </w:t>
+      </w:r>
+      <w:r>
+        <w:t>“%Y%D%T…”</w:t>
+      </w:r>
+      <w:r>
         <w:rPr>
           <w:noProof/>
         </w:rPr>
-      </w:pPr>
-    </w:p>
-    <w:p>
-      <w:pPr>
-        <w:pStyle w:val="a0"/>
-        <w:ind w:firstLine="480"/>
-      </w:pPr>
-    </w:p>
-    <w:p>
-      <w:pPr>
-        <w:pStyle w:val="2"/>
-        <w:ind w:firstLine="700"/>
-      </w:pPr>
-      <w:r>
-        <w:lastRenderedPageBreak/>
-        <w:t>C</w:t>
-      </w:r>
-      <w:r>
-        <w:rPr>
-          <w:rFonts w:hint="eastAsia"/>
-        </w:rPr>
-        <w:t>ommand:</w:t>
-      </w:r>
-      <w:r>
-        <w:t xml:space="preserve"> date</w:t>
-      </w:r>
-    </w:p>
-    <w:p>
-      <w:pPr>
-        <w:ind w:firstLine="480"/>
-      </w:pPr>
-      <w:r>
-        <w:rPr>
-          <w:rFonts w:hint="eastAsia"/>
-        </w:rPr>
-        <w:t xml:space="preserve">-s string: set date by string, format like </w:t>
-      </w:r>
-      <w:r>
-        <w:t>“%Y%D%T…”</w:t>
-      </w:r>
-      <w:r>
-        <w:rPr>
-          <w:noProof/>
-        </w:rPr>
         <w:drawing>
-          <wp:inline distT="0" distB="0" distL="0" distR="0" wp14:anchorId="3E1397AB" wp14:editId="10AE5C3B">
-            <wp:extent cx="6962140" cy="1423670"/>
-            <wp:effectExtent l="0" t="0" r="0" b="5080"/>
+          <wp:inline distT="0" distB="0" distL="0" distR="0" wp14:anchorId="3E1397AB" wp14:editId="3F2D44F6">
+            <wp:extent cx="6962140" cy="901700"/>
+            <wp:effectExtent l="0" t="0" r="0" b="0"/>
             <wp:docPr id="6" name="图片 6"/>
             <wp:cNvGraphicFramePr>
               <a:graphicFrameLocks xmlns:a="http://schemas.openxmlformats.org/drawingml/2006/main" noChangeAspect="1"/>
@@ -238,7 +704,7 @@
                   <pic:spPr>
                     <a:xfrm>
                       <a:off x="0" y="0"/>
-                      <a:ext cx="6962140" cy="1423670"/>
+                      <a:ext cx="6962140" cy="901700"/>
                     </a:xfrm>
                     <a:prstGeom prst="rect">
                       <a:avLst/>
@@ -272,22 +738,502 @@
         <w:t>month, %D- date/month/year, %d- date, %Y- year, %W- week in year, %j- day in year</w:t>
       </w:r>
     </w:p>
+    <w:tbl>
+      <w:tblPr>
+        <w:tblStyle w:val="af5"/>
+        <w:tblW w:w="0" w:type="auto"/>
+        <w:tblLook w:val="04A0" w:firstRow="1" w:lastRow="0" w:firstColumn="1" w:lastColumn="0" w:noHBand="0" w:noVBand="1"/>
+      </w:tblPr>
+      <w:tblGrid>
+        <w:gridCol w:w="702"/>
+        <w:gridCol w:w="2285"/>
+      </w:tblGrid>
+      <w:tr>
+        <w:trPr>
+          <w:trHeight w:val="397"/>
+        </w:trPr>
+        <w:tc>
+          <w:tcPr>
+            <w:tcW w:w="702" w:type="dxa"/>
+          </w:tcPr>
+          <w:p>
+            <w:pPr>
+              <w:pStyle w:val="a0"/>
+              <w:ind w:firstLineChars="0" w:firstLine="0"/>
+            </w:pPr>
+            <w:r>
+              <w:t>%H</w:t>
+            </w:r>
+          </w:p>
+        </w:tc>
+        <w:tc>
+          <w:tcPr>
+            <w:tcW w:w="2285" w:type="dxa"/>
+          </w:tcPr>
+          <w:p>
+            <w:pPr>
+              <w:pStyle w:val="a0"/>
+              <w:ind w:firstLineChars="0" w:firstLine="0"/>
+              <w:rPr>
+                <w:rFonts w:hint="eastAsia"/>
+              </w:rPr>
+            </w:pPr>
+            <w:r>
+              <w:rPr>
+                <w:rFonts w:hint="eastAsia"/>
+              </w:rPr>
+              <w:t>小时</w:t>
+            </w:r>
+          </w:p>
+        </w:tc>
+      </w:tr>
+      <w:tr>
+        <w:trPr>
+          <w:trHeight w:val="397"/>
+        </w:trPr>
+        <w:tc>
+          <w:tcPr>
+            <w:tcW w:w="702" w:type="dxa"/>
+          </w:tcPr>
+          <w:p>
+            <w:pPr>
+              <w:pStyle w:val="a0"/>
+              <w:ind w:firstLineChars="0" w:firstLine="0"/>
+            </w:pPr>
+            <w:r>
+              <w:t>%M</w:t>
+            </w:r>
+          </w:p>
+        </w:tc>
+        <w:tc>
+          <w:tcPr>
+            <w:tcW w:w="2285" w:type="dxa"/>
+          </w:tcPr>
+          <w:p>
+            <w:pPr>
+              <w:pStyle w:val="a0"/>
+              <w:ind w:firstLineChars="0" w:firstLine="0"/>
+              <w:rPr>
+                <w:rFonts w:hint="eastAsia"/>
+              </w:rPr>
+            </w:pPr>
+            <w:r>
+              <w:rPr>
+                <w:rFonts w:hint="eastAsia"/>
+              </w:rPr>
+              <w:t>分钟</w:t>
+            </w:r>
+          </w:p>
+        </w:tc>
+      </w:tr>
+      <w:tr>
+        <w:trPr>
+          <w:trHeight w:val="397"/>
+        </w:trPr>
+        <w:tc>
+          <w:tcPr>
+            <w:tcW w:w="702" w:type="dxa"/>
+          </w:tcPr>
+          <w:p>
+            <w:pPr>
+              <w:pStyle w:val="a0"/>
+              <w:ind w:firstLineChars="0" w:firstLine="0"/>
+            </w:pPr>
+            <w:r>
+              <w:t>%X</w:t>
+            </w:r>
+          </w:p>
+        </w:tc>
+        <w:tc>
+          <w:tcPr>
+            <w:tcW w:w="2285" w:type="dxa"/>
+          </w:tcPr>
+          <w:p>
+            <w:pPr>
+              <w:pStyle w:val="a0"/>
+              <w:ind w:firstLineChars="0" w:firstLine="0"/>
+              <w:rPr>
+                <w:rFonts w:hint="eastAsia"/>
+              </w:rPr>
+            </w:pPr>
+            <w:r>
+              <w:rPr>
+                <w:rFonts w:hint="eastAsia"/>
+              </w:rPr>
+              <w:t>等价于</w:t>
+            </w:r>
+            <w:r>
+              <w:rPr>
+                <w:rFonts w:hint="eastAsia"/>
+              </w:rPr>
+              <w:t>%H%M%S</w:t>
+            </w:r>
+          </w:p>
+        </w:tc>
+      </w:tr>
+      <w:tr>
+        <w:trPr>
+          <w:trHeight w:val="403"/>
+        </w:trPr>
+        <w:tc>
+          <w:tcPr>
+            <w:tcW w:w="702" w:type="dxa"/>
+          </w:tcPr>
+          <w:p>
+            <w:pPr>
+              <w:pStyle w:val="a0"/>
+              <w:ind w:firstLineChars="0" w:firstLine="0"/>
+            </w:pPr>
+            <w:r>
+              <w:t>%A</w:t>
+            </w:r>
+          </w:p>
+        </w:tc>
+        <w:tc>
+          <w:tcPr>
+            <w:tcW w:w="2285" w:type="dxa"/>
+          </w:tcPr>
+          <w:p>
+            <w:pPr>
+              <w:pStyle w:val="a0"/>
+              <w:ind w:firstLineChars="0" w:firstLine="0"/>
+              <w:rPr>
+                <w:rFonts w:hint="eastAsia"/>
+              </w:rPr>
+            </w:pPr>
+            <w:r>
+              <w:rPr>
+                <w:rFonts w:hint="eastAsia"/>
+              </w:rPr>
+              <w:t>星期</w:t>
+            </w:r>
+          </w:p>
+        </w:tc>
+      </w:tr>
+      <w:tr>
+        <w:trPr>
+          <w:trHeight w:val="397"/>
+        </w:trPr>
+        <w:tc>
+          <w:tcPr>
+            <w:tcW w:w="702" w:type="dxa"/>
+          </w:tcPr>
+          <w:p>
+            <w:pPr>
+              <w:pStyle w:val="a0"/>
+              <w:ind w:firstLineChars="0" w:firstLine="0"/>
+            </w:pPr>
+            <w:r>
+              <w:t>%B</w:t>
+            </w:r>
+          </w:p>
+        </w:tc>
+        <w:tc>
+          <w:tcPr>
+            <w:tcW w:w="2285" w:type="dxa"/>
+          </w:tcPr>
+          <w:p>
+            <w:pPr>
+              <w:pStyle w:val="a0"/>
+              <w:ind w:firstLineChars="0" w:firstLine="0"/>
+              <w:rPr>
+                <w:rFonts w:hint="eastAsia"/>
+              </w:rPr>
+            </w:pPr>
+            <w:r>
+              <w:rPr>
+                <w:rFonts w:hint="eastAsia"/>
+              </w:rPr>
+              <w:t>月份</w:t>
+            </w:r>
+          </w:p>
+        </w:tc>
+      </w:tr>
+      <w:tr>
+        <w:trPr>
+          <w:trHeight w:val="397"/>
+        </w:trPr>
+        <w:tc>
+          <w:tcPr>
+            <w:tcW w:w="702" w:type="dxa"/>
+          </w:tcPr>
+          <w:p>
+            <w:pPr>
+              <w:pStyle w:val="a0"/>
+              <w:ind w:firstLineChars="0" w:firstLine="0"/>
+            </w:pPr>
+            <w:r>
+              <w:t>%D</w:t>
+            </w:r>
+          </w:p>
+        </w:tc>
+        <w:tc>
+          <w:tcPr>
+            <w:tcW w:w="2285" w:type="dxa"/>
+          </w:tcPr>
+          <w:p>
+            <w:pPr>
+              <w:pStyle w:val="a0"/>
+              <w:ind w:firstLineChars="0" w:firstLine="0"/>
+              <w:rPr>
+                <w:rFonts w:hint="eastAsia"/>
+              </w:rPr>
+            </w:pPr>
+            <w:r>
+              <w:rPr>
+                <w:rFonts w:hint="eastAsia"/>
+              </w:rPr>
+              <w:t>日</w:t>
+            </w:r>
+            <w:r>
+              <w:rPr>
+                <w:rFonts w:hint="eastAsia"/>
+              </w:rPr>
+              <w:t>/</w:t>
+            </w:r>
+            <w:r>
+              <w:rPr>
+                <w:rFonts w:hint="eastAsia"/>
+              </w:rPr>
+              <w:t>月</w:t>
+            </w:r>
+            <w:r>
+              <w:rPr>
+                <w:rFonts w:hint="eastAsia"/>
+              </w:rPr>
+              <w:t>/</w:t>
+            </w:r>
+            <w:r>
+              <w:rPr>
+                <w:rFonts w:hint="eastAsia"/>
+              </w:rPr>
+              <w:t>年</w:t>
+            </w:r>
+          </w:p>
+        </w:tc>
+      </w:tr>
+      <w:tr>
+        <w:trPr>
+          <w:trHeight w:val="34"/>
+        </w:trPr>
+        <w:tc>
+          <w:tcPr>
+            <w:tcW w:w="702" w:type="dxa"/>
+          </w:tcPr>
+          <w:p>
+            <w:pPr>
+              <w:pStyle w:val="a0"/>
+              <w:ind w:firstLineChars="0" w:firstLine="0"/>
+            </w:pPr>
+            <w:r>
+              <w:t>%d</w:t>
+            </w:r>
+          </w:p>
+        </w:tc>
+        <w:tc>
+          <w:tcPr>
+            <w:tcW w:w="2285" w:type="dxa"/>
+          </w:tcPr>
+          <w:p>
+            <w:pPr>
+              <w:pStyle w:val="a0"/>
+              <w:ind w:firstLineChars="0" w:firstLine="0"/>
+              <w:rPr>
+                <w:rFonts w:hint="eastAsia"/>
+              </w:rPr>
+            </w:pPr>
+            <w:r>
+              <w:rPr>
+                <w:rFonts w:hint="eastAsia"/>
+              </w:rPr>
+              <w:t>日期</w:t>
+            </w:r>
+          </w:p>
+        </w:tc>
+      </w:tr>
+      <w:tr>
+        <w:trPr>
+          <w:trHeight w:val="34"/>
+        </w:trPr>
+        <w:tc>
+          <w:tcPr>
+            <w:tcW w:w="702" w:type="dxa"/>
+          </w:tcPr>
+          <w:p>
+            <w:pPr>
+              <w:pStyle w:val="a0"/>
+              <w:ind w:firstLineChars="0" w:firstLine="0"/>
+            </w:pPr>
+            <w:r>
+              <w:t>%Y</w:t>
+            </w:r>
+          </w:p>
+        </w:tc>
+        <w:tc>
+          <w:tcPr>
+            <w:tcW w:w="2285" w:type="dxa"/>
+          </w:tcPr>
+          <w:p>
+            <w:pPr>
+              <w:pStyle w:val="a0"/>
+              <w:ind w:firstLineChars="0" w:firstLine="0"/>
+              <w:rPr>
+                <w:rFonts w:hint="eastAsia"/>
+              </w:rPr>
+            </w:pPr>
+            <w:r>
+              <w:rPr>
+                <w:rFonts w:hint="eastAsia"/>
+              </w:rPr>
+              <w:t>年</w:t>
+            </w:r>
+          </w:p>
+        </w:tc>
+      </w:tr>
+      <w:tr>
+        <w:trPr>
+          <w:trHeight w:val="34"/>
+        </w:trPr>
+        <w:tc>
+          <w:tcPr>
+            <w:tcW w:w="702" w:type="dxa"/>
+          </w:tcPr>
+          <w:p>
+            <w:pPr>
+              <w:pStyle w:val="a0"/>
+              <w:ind w:firstLineChars="0" w:firstLine="0"/>
+            </w:pPr>
+            <w:r>
+              <w:t>%W</w:t>
+            </w:r>
+          </w:p>
+        </w:tc>
+        <w:tc>
+          <w:tcPr>
+            <w:tcW w:w="2285" w:type="dxa"/>
+          </w:tcPr>
+          <w:p>
+            <w:pPr>
+              <w:pStyle w:val="a0"/>
+              <w:ind w:firstLineChars="0" w:firstLine="0"/>
+              <w:rPr>
+                <w:rFonts w:hint="eastAsia"/>
+              </w:rPr>
+            </w:pPr>
+            <w:r>
+              <w:rPr>
+                <w:rFonts w:hint="eastAsia"/>
+              </w:rPr>
+              <w:t>每年</w:t>
+            </w:r>
+            <w:r>
+              <w:t>第几周</w:t>
+            </w:r>
+          </w:p>
+        </w:tc>
+      </w:tr>
+      <w:tr>
+        <w:trPr>
+          <w:trHeight w:val="34"/>
+        </w:trPr>
+        <w:tc>
+          <w:tcPr>
+            <w:tcW w:w="702" w:type="dxa"/>
+          </w:tcPr>
+          <w:p>
+            <w:pPr>
+              <w:pStyle w:val="a0"/>
+              <w:ind w:firstLineChars="0" w:firstLine="0"/>
+            </w:pPr>
+            <w:r>
+              <w:t>%J</w:t>
+            </w:r>
+          </w:p>
+        </w:tc>
+        <w:tc>
+          <w:tcPr>
+            <w:tcW w:w="2285" w:type="dxa"/>
+          </w:tcPr>
+          <w:p>
+            <w:pPr>
+              <w:pStyle w:val="a0"/>
+              <w:ind w:firstLineChars="0" w:firstLine="0"/>
+              <w:rPr>
+                <w:rFonts w:hint="eastAsia"/>
+              </w:rPr>
+            </w:pPr>
+            <w:r>
+              <w:rPr>
+                <w:rFonts w:hint="eastAsia"/>
+              </w:rPr>
+              <w:t>每年</w:t>
+            </w:r>
+            <w:r>
+              <w:t>第几天</w:t>
+            </w:r>
+          </w:p>
+        </w:tc>
+      </w:tr>
+    </w:tbl>
     <w:p>
       <w:pPr>
         <w:pStyle w:val="a0"/>
-        <w:ind w:firstLine="480"/>
-      </w:pPr>
-      <w:r>
-        <w:t>N</w:t>
-      </w:r>
-      <w:r>
-        <w:rPr>
-          <w:rFonts w:hint="eastAsia"/>
-        </w:rPr>
-        <w:t>ote:</w:t>
-      </w:r>
-      <w:r>
-        <w:t xml:space="preserve"> you have to use “+” to display date and time, if not, it means set date in some format. </w:t>
+        <w:ind w:firstLineChars="0"/>
+        <w:rPr>
+          <w:rFonts w:hint="eastAsia"/>
+        </w:rPr>
+      </w:pPr>
+      <w:r>
+        <w:rPr>
+          <w:rFonts w:hint="eastAsia"/>
+        </w:rPr>
+        <w:lastRenderedPageBreak/>
+        <w:t>必须</w:t>
+      </w:r>
+      <w:r>
+        <w:t>使用</w:t>
+      </w:r>
+      <w:r>
+        <w:t>“+”</w:t>
+      </w:r>
+      <w:r>
+        <w:rPr>
+          <w:rFonts w:hint="eastAsia"/>
+        </w:rPr>
+        <w:t>来</w:t>
+      </w:r>
+      <w:r>
+        <w:t>显示时间，</w:t>
+      </w:r>
+      <w:r>
+        <w:rPr>
+          <w:rFonts w:hint="eastAsia"/>
+        </w:rPr>
+        <w:t>如果</w:t>
+      </w:r>
+      <w:r>
+        <w:t>不使用</w:t>
+      </w:r>
+      <w:r>
+        <w:t>“+”</w:t>
+      </w:r>
+      <w:r>
+        <w:rPr>
+          <w:rFonts w:hint="eastAsia"/>
+        </w:rPr>
+        <w:t>，</w:t>
+      </w:r>
+      <w:r>
+        <w:t>表示</w:t>
+      </w:r>
+      <w:r>
+        <w:rPr>
+          <w:rFonts w:hint="eastAsia"/>
+        </w:rPr>
+        <w:t>修改</w:t>
+      </w:r>
+      <w:r>
+        <w:t>当前时间；</w:t>
       </w:r>
     </w:p>
     <w:p>
@@ -384,23 +1330,29 @@
     </w:p>
     <w:p>
       <w:pPr>
-        <w:pStyle w:val="2"/>
-        <w:ind w:firstLine="700"/>
-      </w:pPr>
-      <w:r>
-        <w:t>C</w:t>
-      </w:r>
-      <w:r>
-        <w:rPr>
-          <w:rFonts w:hint="eastAsia"/>
-        </w:rPr>
-        <w:t>ommand: clock</w:t>
+        <w:pStyle w:val="3"/>
+        <w:ind w:firstLine="620"/>
+        <w:rPr>
+          <w:rFonts w:hint="eastAsia"/>
+        </w:rPr>
+      </w:pPr>
+      <w:r>
+        <w:t>clock</w:t>
+      </w:r>
+      <w:r>
+        <w:rPr>
+          <w:rFonts w:hint="eastAsia"/>
+        </w:rPr>
+        <w:t>命令</w:t>
       </w:r>
     </w:p>
     <w:p>
       <w:pPr>
         <w:pStyle w:val="a0"/>
         <w:ind w:firstLine="480"/>
+        <w:rPr>
+          <w:rFonts w:hint="eastAsia"/>
+        </w:rPr>
       </w:pPr>
       <w:r>
         <w:t>C</w:t>
@@ -409,34 +1361,100 @@
         <w:rPr>
           <w:rFonts w:hint="eastAsia"/>
         </w:rPr>
-        <w:t>lock(</w:t>
-      </w:r>
-      <w:r>
-        <w:t>hwclock</w:t>
-      </w:r>
-      <w:r>
-        <w:rPr>
-          <w:rFonts w:hint="eastAsia"/>
-        </w:rPr>
-        <w:t>)</w:t>
-      </w:r>
-      <w:r>
-        <w:t xml:space="preserve">: set or display hardware time , it’s a tool for hardware clock. You could use this command to set </w:t>
-      </w:r>
-      <w:r>
-        <w:t>hardware time to system time, and</w:t>
-      </w:r>
-      <w:r>
-        <w:t xml:space="preserve"> vise verse.</w:t>
+        <w:t>lock</w:t>
+      </w:r>
+      <w:r>
+        <w:t xml:space="preserve">(hwclock): </w:t>
+      </w:r>
+      <w:r>
+        <w:rPr>
+          <w:rFonts w:hint="eastAsia"/>
+        </w:rPr>
+        <w:t>修改</w:t>
+      </w:r>
+      <w:r>
+        <w:t>或者</w:t>
+      </w:r>
+      <w:r>
+        <w:rPr>
+          <w:rFonts w:hint="eastAsia"/>
+        </w:rPr>
+        <w:t>打印</w:t>
+      </w:r>
+      <w:r>
+        <w:t>RTC</w:t>
+      </w:r>
+      <w:r>
+        <w:t>时钟，这个</w:t>
+      </w:r>
+      <w:r>
+        <w:rPr>
+          <w:rFonts w:hint="eastAsia"/>
+        </w:rPr>
+        <w:t>命令</w:t>
+      </w:r>
+      <w:r>
+        <w:t>非常有用的</w:t>
+      </w:r>
+      <w:r>
+        <w:rPr>
+          <w:rFonts w:hint="eastAsia"/>
+        </w:rPr>
+        <w:t>一点</w:t>
+      </w:r>
+      <w:r>
+        <w:t>是：设置系统时间和</w:t>
+      </w:r>
+      <w:r>
+        <w:t>RTC</w:t>
+      </w:r>
+      <w:r>
+        <w:t>时钟的</w:t>
+      </w:r>
+      <w:r>
+        <w:rPr>
+          <w:rFonts w:hint="eastAsia"/>
+        </w:rPr>
+        <w:t>同步</w:t>
+      </w:r>
+      <w:r>
+        <w:t>；</w:t>
       </w:r>
     </w:p>
     <w:p>
       <w:pPr>
         <w:pStyle w:val="a0"/>
         <w:ind w:firstLine="480"/>
-      </w:pPr>
-      <w:r>
-        <w:t xml:space="preserve">-r: show hardware time, this is default </w:t>
+        <w:rPr>
+          <w:rFonts w:hint="eastAsia"/>
+        </w:rPr>
+      </w:pPr>
+      <w:r>
+        <w:t xml:space="preserve">-r: </w:t>
+      </w:r>
+      <w:r>
+        <w:rPr>
+          <w:rFonts w:hint="eastAsia"/>
+        </w:rPr>
+        <w:t>打印</w:t>
+      </w:r>
+      <w:r>
+        <w:rPr>
+          <w:rFonts w:hint="eastAsia"/>
+        </w:rPr>
+        <w:t>RTC</w:t>
+      </w:r>
+      <w:r>
+        <w:t>时间，</w:t>
+      </w:r>
+      <w:r>
+        <w:rPr>
+          <w:rFonts w:hint="eastAsia"/>
+        </w:rPr>
+        <w:t>这是</w:t>
+      </w:r>
+      <w:r>
+        <w:t>默认行为</w:t>
       </w:r>
     </w:p>
     <w:p>
@@ -445,28 +1463,73 @@
         <w:ind w:firstLine="480"/>
       </w:pPr>
       <w:r>
-        <w:t xml:space="preserve">-s: set </w:t>
-      </w:r>
-      <w:r>
-        <w:t>system clock from hardware clock</w:t>
+        <w:t xml:space="preserve">-s: </w:t>
+      </w:r>
+      <w:r>
+        <w:rPr>
+          <w:rFonts w:hint="eastAsia"/>
+        </w:rPr>
+        <w:t>设置</w:t>
+      </w:r>
+      <w:r>
+        <w:t>系统时间为</w:t>
+      </w:r>
+      <w:r>
+        <w:t>RTC</w:t>
+      </w:r>
+      <w:r>
+        <w:t>时钟</w:t>
       </w:r>
     </w:p>
     <w:p>
       <w:pPr>
         <w:pStyle w:val="a0"/>
         <w:ind w:firstLine="480"/>
-      </w:pPr>
-      <w:r>
-        <w:t>-w: set hardware clock from system clock</w:t>
-      </w:r>
+        <w:rPr>
+          <w:rFonts w:hint="eastAsia"/>
+        </w:rPr>
+      </w:pPr>
+      <w:r>
+        <w:rPr>
+          <w:rFonts w:hint="eastAsia"/>
+        </w:rPr>
+        <w:t xml:space="preserve">-w: </w:t>
+      </w:r>
+      <w:r>
+        <w:rPr>
+          <w:rFonts w:hint="eastAsia"/>
+        </w:rPr>
+        <w:t>设置</w:t>
+      </w:r>
+      <w:r>
+        <w:t>RTC</w:t>
+      </w:r>
+      <w:r>
+        <w:t>时钟</w:t>
+      </w:r>
+      <w:r>
+        <w:rPr>
+          <w:rFonts w:hint="eastAsia"/>
+        </w:rPr>
+        <w:t>同步</w:t>
+      </w:r>
+      <w:r>
+        <w:t>为系统时间</w:t>
+      </w:r>
+    </w:p>
+    <w:p>
+      <w:pPr>
+        <w:pStyle w:val="a0"/>
+        <w:ind w:firstLine="480"/>
+      </w:pPr>
       <w:r>
         <w:rPr>
           <w:noProof/>
         </w:rPr>
         <w:drawing>
-          <wp:inline distT="0" distB="0" distL="0" distR="0" wp14:anchorId="79189EAB" wp14:editId="408C0340">
-            <wp:extent cx="6962140" cy="1344386"/>
-            <wp:effectExtent l="0" t="0" r="0" b="8255"/>
+          <wp:inline distT="0" distB="0" distL="0" distR="0" wp14:anchorId="79189EAB" wp14:editId="1417721E">
+            <wp:extent cx="6961669" cy="863600"/>
+            <wp:effectExtent l="0" t="0" r="0" b="0"/>
             <wp:docPr id="8" name="图片 8"/>
             <wp:cNvGraphicFramePr>
               <a:graphicFrameLocks xmlns:a="http://schemas.openxmlformats.org/drawingml/2006/main" noChangeAspect="1"/>
@@ -487,7 +1550,7 @@
                   <pic:spPr>
                     <a:xfrm>
                       <a:off x="0" y="0"/>
-                      <a:ext cx="6970338" cy="1345969"/>
+                      <a:ext cx="6971814" cy="864859"/>
                     </a:xfrm>
                     <a:prstGeom prst="rect">
                       <a:avLst/>
@@ -502,24 +1565,38 @@
     </w:p>
     <w:p>
       <w:pPr>
+        <w:pStyle w:val="a0"/>
+        <w:ind w:firstLine="480"/>
+      </w:pPr>
+      <w:r>
+        <w:br w:type="page"/>
+      </w:r>
+    </w:p>
+    <w:p>
+      <w:pPr>
+        <w:pStyle w:val="a0"/>
+        <w:ind w:firstLine="480"/>
+      </w:pPr>
+    </w:p>
+    <w:p>
+      <w:pPr>
         <w:pStyle w:val="2"/>
         <w:ind w:firstLine="700"/>
-      </w:pPr>
-      <w:r>
-        <w:lastRenderedPageBreak/>
-        <w:t xml:space="preserve">Command: </w:t>
-      </w:r>
-      <w:r>
-        <w:t>N</w:t>
-      </w:r>
-      <w:r>
-        <w:rPr>
-          <w:rFonts w:hint="eastAsia"/>
-        </w:rPr>
-        <w:t>tpdate</w:t>
-      </w:r>
-      <w:r>
-        <w:t xml:space="preserve"> + crood</w:t>
+        <w:rPr>
+          <w:rFonts w:hint="eastAsia"/>
+        </w:rPr>
+      </w:pPr>
+      <w:r>
+        <w:t>Ntpd+crood</w:t>
+      </w:r>
+      <w:r>
+        <w:rPr>
+          <w:rFonts w:hint="eastAsia"/>
+        </w:rPr>
+        <w:t>自动</w:t>
+      </w:r>
+      <w:r>
+        <w:t>定时任务</w:t>
       </w:r>
     </w:p>
     <w:p>
@@ -544,15 +1621,75 @@
       <w:pPr>
         <w:pStyle w:val="a0"/>
         <w:ind w:firstLine="480"/>
+        <w:rPr>
+          <w:rFonts w:hint="eastAsia"/>
+        </w:rPr>
+      </w:pPr>
+      <w:r>
+        <w:rPr>
+          <w:rFonts w:hint="eastAsia"/>
+        </w:rPr>
+        <w:t>这种</w:t>
+      </w:r>
+      <w:r>
+        <w:t>方式用来设置定时任务，</w:t>
+      </w:r>
+      <w:r>
+        <w:rPr>
+          <w:rFonts w:hint="eastAsia"/>
+        </w:rPr>
+        <w:t>自动</w:t>
+      </w:r>
+      <w:r>
+        <w:t>同步时间；但是不要</w:t>
+      </w:r>
+      <w:r>
+        <w:rPr>
+          <w:rFonts w:hint="eastAsia"/>
+        </w:rPr>
+        <w:t>经常</w:t>
+      </w:r>
+      <w:r>
+        <w:t>使用这个</w:t>
+      </w:r>
+      <w:r>
+        <w:rPr>
+          <w:rFonts w:hint="eastAsia"/>
+        </w:rPr>
+        <w:t>命令</w:t>
+      </w:r>
+      <w:r>
+        <w:t>，它总是在执行的时候</w:t>
+      </w:r>
+      <w:r>
+        <w:rPr>
+          <w:rFonts w:hint="eastAsia"/>
+        </w:rPr>
+        <w:t>弄乱</w:t>
+      </w:r>
+      <w:r>
+        <w:t>其他程序的时间概念</w:t>
+      </w:r>
+      <w:r>
+        <w:rPr>
+          <w:rFonts w:hint="eastAsia"/>
+        </w:rPr>
+        <w:t>；</w:t>
+      </w:r>
+    </w:p>
+    <w:p>
+      <w:pPr>
+        <w:pStyle w:val="a0"/>
+        <w:ind w:firstLine="480"/>
       </w:pPr>
       <w:r>
         <w:rPr>
           <w:noProof/>
         </w:rPr>
         <w:drawing>
-          <wp:inline distT="0" distB="0" distL="0" distR="0" wp14:anchorId="56659546" wp14:editId="121C9545">
-            <wp:extent cx="6962140" cy="2700655"/>
-            <wp:effectExtent l="0" t="0" r="0" b="4445"/>
+          <wp:inline distT="0" distB="0" distL="0" distR="0" wp14:anchorId="56659546" wp14:editId="3F4F4AEE">
+            <wp:extent cx="6962140" cy="1606550"/>
+            <wp:effectExtent l="0" t="0" r="0" b="0"/>
             <wp:docPr id="9" name="图片 9"/>
             <wp:cNvGraphicFramePr>
               <a:graphicFrameLocks xmlns:a="http://schemas.openxmlformats.org/drawingml/2006/main" noChangeAspect="1"/>
@@ -573,7 +1710,7 @@
                   <pic:spPr>
                     <a:xfrm>
                       <a:off x="0" y="0"/>
-                      <a:ext cx="6962140" cy="2700655"/>
+                      <a:ext cx="6962140" cy="1606550"/>
                     </a:xfrm>
                     <a:prstGeom prst="rect">
                       <a:avLst/>
@@ -602,16 +1739,16 @@
         <w:tblLook w:val="04A0" w:firstRow="1" w:lastRow="0" w:firstColumn="1" w:lastColumn="0" w:noHBand="0" w:noVBand="1"/>
       </w:tblPr>
       <w:tblGrid>
-        <w:gridCol w:w="11180"/>
+        <w:gridCol w:w="4539"/>
       </w:tblGrid>
       <w:tr>
         <w:tc>
           <w:tcPr>
-            <w:tcW w:w="11180" w:type="dxa"/>
+            <w:tcW w:w="4539" w:type="dxa"/>
           </w:tcPr>
           <w:tbl>
             <w:tblPr>
-              <w:tblW w:w="12864" w:type="dxa"/>
+              <w:tblW w:w="4323" w:type="dxa"/>
               <w:tblBorders>
                 <w:top w:val="single" w:sz="6" w:space="0" w:color="DDDDDD"/>
                 <w:insideH w:val="single" w:sz="6" w:space="0" w:color="DDDDDD"/>
@@ -626,7 +1763,6 @@
             <w:tblGrid>
               <w:gridCol w:w="2634"/>
               <w:gridCol w:w="1689"/>
-              <w:gridCol w:w="8541"/>
             </w:tblGrid>
             <w:tr>
               <w:tc>
@@ -695,7 +1831,7 @@
                       <w:szCs w:val="21"/>
                     </w:rPr>
                   </w:pPr>
-                  <w:bookmarkStart w:id="0" w:name="OLE_LINK1"/>
+                  <w:bookmarkStart w:id="1" w:name="OLE_LINK1"/>
                   <w:r>
                     <w:rPr>
                       <w:rFonts w:ascii="Helvetica" w:eastAsia="宋体" w:hAnsi="Helvetica" w:cs="Helvetica"/>
@@ -705,108 +1841,7 @@
                     </w:rPr>
                     <w:t>cn.ntp.org.cn</w:t>
                   </w:r>
-                  <w:bookmarkEnd w:id="0"/>
-                </w:p>
-              </w:tc>
-              <w:tc>
-                <w:tcPr>
-                  <w:tcW w:w="0" w:type="auto"/>
-                  <w:shd w:val="clear" w:color="auto" w:fill="FFC000"/>
-                  <w:tcMar>
-                    <w:top w:w="120" w:type="dxa"/>
-                    <w:left w:w="120" w:type="dxa"/>
-                    <w:bottom w:w="120" w:type="dxa"/>
-                    <w:right w:w="120" w:type="dxa"/>
-                  </w:tcMar>
-                  <w:hideMark/>
-                </w:tcPr>
-                <w:p>
-                  <w:pPr>
-                    <w:spacing w:before="0" w:after="0" w:line="240" w:lineRule="auto"/>
-                    <w:ind w:firstLineChars="0" w:firstLine="0"/>
-                    <w:rPr>
-                      <w:rFonts w:ascii="Helvetica" w:eastAsia="宋体" w:hAnsi="Helvetica" w:cs="Helvetica"/>
-                      <w:color w:val="333333"/>
-                      <w:sz w:val="21"/>
-                      <w:szCs w:val="21"/>
-                    </w:rPr>
-                  </w:pPr>
-                  <w:r>
-                    <w:rPr>
-                      <w:rFonts w:ascii="Helvetica" w:eastAsia="宋体" w:hAnsi="Helvetica" w:cs="Helvetica"/>
-                      <w:color w:val="333333"/>
-                      <w:sz w:val="21"/>
-                      <w:szCs w:val="21"/>
-                    </w:rPr>
-                    <w:t>[58.220.207.226](</w:t>
-                  </w:r>
-                  <w:r>
-                    <w:rPr>
-                      <w:rFonts w:ascii="Helvetica" w:eastAsia="宋体" w:hAnsi="Helvetica" w:cs="Helvetica"/>
-                      <w:color w:val="333333"/>
-                      <w:sz w:val="21"/>
-                      <w:szCs w:val="21"/>
-                    </w:rPr>
-                    <w:t>本节点由</w:t>
-                  </w:r>
-                  <w:r>
-                    <w:rPr>
-                      <w:rFonts w:ascii="Helvetica" w:eastAsia="宋体" w:hAnsi="Helvetica" w:cs="Helvetica"/>
-                      <w:color w:val="333333"/>
-                      <w:sz w:val="21"/>
-                      <w:szCs w:val="21"/>
-                    </w:rPr>
-                    <w:t>*</w:t>
-                  </w:r>
-                  <w:hyperlink r:id="rId16" w:history="1">
-                    <w:r>
-                      <w:rPr>
-                        <w:rFonts w:ascii="Helvetica" w:eastAsia="宋体" w:hAnsi="Helvetica" w:cs="Helvetica"/>
-                        <w:color w:val="337AB7"/>
-                        <w:sz w:val="21"/>
-                        <w:szCs w:val="21"/>
-                        <w:u w:val="single"/>
-                      </w:rPr>
-                      <w:t>方糖科技</w:t>
-                    </w:r>
-                  </w:hyperlink>
-                  <w:r>
-                    <w:rPr>
-                      <w:rFonts w:ascii="Helvetica" w:eastAsia="宋体" w:hAnsi="Helvetica" w:cs="Helvetica"/>
-                      <w:color w:val="333333"/>
-                      <w:sz w:val="21"/>
-                      <w:szCs w:val="21"/>
-                    </w:rPr>
-                    <w:t>*</w:t>
-                  </w:r>
-                  <w:r>
-                    <w:rPr>
-                      <w:rFonts w:ascii="Helvetica" w:eastAsia="宋体" w:hAnsi="Helvetica" w:cs="Helvetica"/>
-                      <w:color w:val="333333"/>
-                      <w:sz w:val="21"/>
-                      <w:szCs w:val="21"/>
-                    </w:rPr>
-                    <w:t>赞助</w:t>
-                  </w:r>
-                  <w:r>
-                    <w:rPr>
-                      <w:rFonts w:ascii="Helvetica" w:eastAsia="宋体" w:hAnsi="Helvetica" w:cs="Helvetica"/>
-                      <w:color w:val="333333"/>
-                      <w:sz w:val="21"/>
-                      <w:szCs w:val="21"/>
-                    </w:rPr>
-                    <w:t>),</w:t>
-                  </w:r>
-                  <w:r>
-                    <w:rPr>
-                      <w:rFonts w:ascii="Helvetica" w:eastAsia="宋体" w:hAnsi="Helvetica" w:cs="Helvetica"/>
-                      <w:color w:val="333333"/>
-                      <w:sz w:val="21"/>
-                      <w:szCs w:val="21"/>
-                    </w:rPr>
-                    <w:br/>
-                    <w:t>[202.112.29.82] [202.108.6.95] [120.25.108.11] [182.92.12.11] [115.28.122.198]</w:t>
-                  </w:r>
+                  <w:bookmarkEnd w:id="1"/>
                 </w:p>
               </w:tc>
             </w:tr>
@@ -885,107 +1920,6 @@
                       <w:szCs w:val="21"/>
                     </w:rPr>
                     <w:t>edu.ntp.org.cn</w:t>
-                  </w:r>
-                </w:p>
-              </w:tc>
-              <w:tc>
-                <w:tcPr>
-                  <w:tcW w:w="0" w:type="auto"/>
-                  <w:shd w:val="clear" w:color="auto" w:fill="FFC000"/>
-                  <w:tcMar>
-                    <w:top w:w="120" w:type="dxa"/>
-                    <w:left w:w="120" w:type="dxa"/>
-                    <w:bottom w:w="120" w:type="dxa"/>
-                    <w:right w:w="120" w:type="dxa"/>
-                  </w:tcMar>
-                  <w:hideMark/>
-                </w:tcPr>
-                <w:p>
-                  <w:pPr>
-                    <w:spacing w:before="0" w:after="0" w:line="240" w:lineRule="auto"/>
-                    <w:ind w:firstLineChars="0" w:firstLine="0"/>
-                    <w:rPr>
-                      <w:rFonts w:ascii="Helvetica" w:eastAsia="宋体" w:hAnsi="Helvetica" w:cs="Helvetica"/>
-                      <w:color w:val="333333"/>
-                      <w:sz w:val="21"/>
-                      <w:szCs w:val="21"/>
-                    </w:rPr>
-                  </w:pPr>
-                  <w:r>
-                    <w:rPr>
-                      <w:rFonts w:ascii="Helvetica" w:eastAsia="宋体" w:hAnsi="Helvetica" w:cs="Helvetica"/>
-                      <w:color w:val="333333"/>
-                      <w:sz w:val="21"/>
-                      <w:szCs w:val="21"/>
-                    </w:rPr>
-                    <w:t>[202.112.31.197][202.112.29.82][202.118.1.130][202.118.1.81]</w:t>
-                  </w:r>
-                  <w:r>
-                    <w:rPr>
-                      <w:rFonts w:ascii="Helvetica" w:eastAsia="宋体" w:hAnsi="Helvetica" w:cs="Helvetica"/>
-                      <w:color w:val="333333"/>
-                      <w:sz w:val="21"/>
-                      <w:szCs w:val="21"/>
-                    </w:rPr>
-                    <w:br/>
-                    <w:t>(</w:t>
-                  </w:r>
-                  <w:r>
-                    <w:rPr>
-                      <w:rFonts w:ascii="Helvetica" w:eastAsia="宋体" w:hAnsi="Helvetica" w:cs="Helvetica"/>
-                      <w:color w:val="333333"/>
-                      <w:sz w:val="21"/>
-                      <w:szCs w:val="21"/>
-                    </w:rPr>
-                    <w:t>所有节点由</w:t>
-                  </w:r>
-                  <w:r>
-                    <w:rPr>
-                      <w:rFonts w:ascii="Helvetica" w:eastAsia="宋体" w:hAnsi="Helvetica" w:cs="Helvetica"/>
-                      <w:color w:val="333333"/>
-                      <w:sz w:val="21"/>
-                      <w:szCs w:val="21"/>
-                    </w:rPr>
-                    <w:t>*</w:t>
-                  </w:r>
-                  <w:hyperlink r:id="rId17" w:history="1">
-                    <w:r>
-                      <w:rPr>
-                        <w:rFonts w:ascii="Helvetica" w:eastAsia="宋体" w:hAnsi="Helvetica" w:cs="Helvetica"/>
-                        <w:color w:val="337AB7"/>
-                        <w:sz w:val="21"/>
-                        <w:szCs w:val="21"/>
-                        <w:u w:val="single"/>
-                      </w:rPr>
-                      <w:t>东北大学提供</w:t>
-                    </w:r>
-                  </w:hyperlink>
-                  <w:r>
-                    <w:rPr>
-                      <w:rFonts w:ascii="Helvetica" w:eastAsia="宋体" w:hAnsi="Helvetica" w:cs="Helvetica"/>
-                      <w:color w:val="333333"/>
-                      <w:sz w:val="21"/>
-                      <w:szCs w:val="21"/>
-                    </w:rPr>
-                    <w:t>*</w:t>
-                  </w:r>
-                  <w:r>
-                    <w:rPr>
-                      <w:rFonts w:ascii="Helvetica" w:eastAsia="宋体" w:hAnsi="Helvetica" w:cs="Helvetica"/>
-                      <w:color w:val="333333"/>
-                      <w:sz w:val="21"/>
-                      <w:szCs w:val="21"/>
-                    </w:rPr>
-                    <w:t>赞助</w:t>
-                  </w:r>
-                  <w:r>
-                    <w:rPr>
-                      <w:rFonts w:ascii="Helvetica" w:eastAsia="宋体" w:hAnsi="Helvetica" w:cs="Helvetica"/>
-                      <w:color w:val="333333"/>
-                      <w:sz w:val="21"/>
-                      <w:szCs w:val="21"/>
-                    </w:rPr>
-                    <w:t>)</w:t>
                   </w:r>
                 </w:p>
               </w:tc>
@@ -1068,40 +2002,6 @@
                   </w:r>
                 </w:p>
               </w:tc>
-              <w:tc>
-                <w:tcPr>
-                  <w:tcW w:w="0" w:type="auto"/>
-                  <w:shd w:val="clear" w:color="auto" w:fill="FFC000"/>
-                  <w:tcMar>
-                    <w:top w:w="120" w:type="dxa"/>
-                    <w:left w:w="120" w:type="dxa"/>
-                    <w:bottom w:w="120" w:type="dxa"/>
-                    <w:right w:w="120" w:type="dxa"/>
-                  </w:tcMar>
-                  <w:hideMark/>
-                </w:tcPr>
-                <w:p>
-                  <w:pPr>
-                    <w:spacing w:before="0" w:after="0" w:line="240" w:lineRule="auto"/>
-                    <w:ind w:firstLineChars="0" w:firstLine="0"/>
-                    <w:rPr>
-                      <w:rFonts w:ascii="Helvetica" w:eastAsia="宋体" w:hAnsi="Helvetica" w:cs="Helvetica"/>
-                      <w:color w:val="333333"/>
-                      <w:sz w:val="21"/>
-                      <w:szCs w:val="21"/>
-                    </w:rPr>
-                  </w:pPr>
-                  <w:r>
-                    <w:rPr>
-                      <w:rFonts w:ascii="Helvetica" w:eastAsia="宋体" w:hAnsi="Helvetica" w:cs="Helvetica"/>
-                      <w:color w:val="333333"/>
-                      <w:sz w:val="21"/>
-                      <w:szCs w:val="21"/>
-                    </w:rPr>
-                    <w:t>[123.204.45.116] [103.18.128.60]</w:t>
-                  </w:r>
-                </w:p>
-              </w:tc>
             </w:tr>
             <w:tr>
               <w:tc>
@@ -1178,40 +2078,6 @@
                       <w:szCs w:val="21"/>
                     </w:rPr>
                     <w:t>us.ntp.org.cn</w:t>
-                  </w:r>
-                </w:p>
-              </w:tc>
-              <w:tc>
-                <w:tcPr>
-                  <w:tcW w:w="0" w:type="auto"/>
-                  <w:shd w:val="clear" w:color="auto" w:fill="FFC000"/>
-                  <w:tcMar>
-                    <w:top w:w="120" w:type="dxa"/>
-                    <w:left w:w="120" w:type="dxa"/>
-                    <w:bottom w:w="120" w:type="dxa"/>
-                    <w:right w:w="120" w:type="dxa"/>
-                  </w:tcMar>
-                  <w:hideMark/>
-                </w:tcPr>
-                <w:p>
-                  <w:pPr>
-                    <w:spacing w:before="0" w:after="0" w:line="240" w:lineRule="auto"/>
-                    <w:ind w:firstLineChars="0" w:firstLine="0"/>
-                    <w:rPr>
-                      <w:rFonts w:ascii="Helvetica" w:eastAsia="宋体" w:hAnsi="Helvetica" w:cs="Helvetica"/>
-                      <w:color w:val="333333"/>
-                      <w:sz w:val="21"/>
-                      <w:szCs w:val="21"/>
-                    </w:rPr>
-                  </w:pPr>
-                  <w:r>
-                    <w:rPr>
-                      <w:rFonts w:ascii="Helvetica" w:eastAsia="宋体" w:hAnsi="Helvetica" w:cs="Helvetica"/>
-                      <w:color w:val="333333"/>
-                      <w:sz w:val="21"/>
-                      <w:szCs w:val="21"/>
-                    </w:rPr>
-                    <w:t>[24.56.178.140] [216.218.254.202] [208.53.158.34] [66.228.42.59]</w:t>
                   </w:r>
                 </w:p>
               </w:tc>
@@ -1294,40 +2160,6 @@
                   </w:r>
                 </w:p>
               </w:tc>
-              <w:tc>
-                <w:tcPr>
-                  <w:tcW w:w="0" w:type="auto"/>
-                  <w:shd w:val="clear" w:color="auto" w:fill="FFC000"/>
-                  <w:tcMar>
-                    <w:top w:w="120" w:type="dxa"/>
-                    <w:left w:w="120" w:type="dxa"/>
-                    <w:bottom w:w="120" w:type="dxa"/>
-                    <w:right w:w="120" w:type="dxa"/>
-                  </w:tcMar>
-                  <w:hideMark/>
-                </w:tcPr>
-                <w:p>
-                  <w:pPr>
-                    <w:spacing w:before="0" w:after="0" w:line="240" w:lineRule="auto"/>
-                    <w:ind w:firstLineChars="0" w:firstLine="0"/>
-                    <w:rPr>
-                      <w:rFonts w:ascii="Helvetica" w:eastAsia="宋体" w:hAnsi="Helvetica" w:cs="Helvetica"/>
-                      <w:color w:val="333333"/>
-                      <w:sz w:val="21"/>
-                      <w:szCs w:val="21"/>
-                    </w:rPr>
-                  </w:pPr>
-                  <w:r>
-                    <w:rPr>
-                      <w:rFonts w:ascii="Helvetica" w:eastAsia="宋体" w:hAnsi="Helvetica" w:cs="Helvetica"/>
-                      <w:color w:val="333333"/>
-                      <w:sz w:val="21"/>
-                      <w:szCs w:val="21"/>
-                    </w:rPr>
-                    <w:t>[103.11.143.248] [202.73.57.107] [128.199.134.40] [218.186.3.36] [188.166.245.58]</w:t>
-                  </w:r>
-                </w:p>
-              </w:tc>
             </w:tr>
             <w:tr>
               <w:tc>
@@ -1404,40 +2236,6 @@
                       <w:szCs w:val="21"/>
                     </w:rPr>
                     <w:t>kr.ntp.org.cn</w:t>
-                  </w:r>
-                </w:p>
-              </w:tc>
-              <w:tc>
-                <w:tcPr>
-                  <w:tcW w:w="0" w:type="auto"/>
-                  <w:shd w:val="clear" w:color="auto" w:fill="FFC000"/>
-                  <w:tcMar>
-                    <w:top w:w="120" w:type="dxa"/>
-                    <w:left w:w="120" w:type="dxa"/>
-                    <w:bottom w:w="120" w:type="dxa"/>
-                    <w:right w:w="120" w:type="dxa"/>
-                  </w:tcMar>
-                  <w:hideMark/>
-                </w:tcPr>
-                <w:p>
-                  <w:pPr>
-                    <w:spacing w:before="0" w:after="0" w:line="240" w:lineRule="auto"/>
-                    <w:ind w:firstLineChars="0" w:firstLine="0"/>
-                    <w:rPr>
-                      <w:rFonts w:ascii="Helvetica" w:eastAsia="宋体" w:hAnsi="Helvetica" w:cs="Helvetica"/>
-                      <w:color w:val="333333"/>
-                      <w:sz w:val="21"/>
-                      <w:szCs w:val="21"/>
-                    </w:rPr>
-                  </w:pPr>
-                  <w:r>
-                    <w:rPr>
-                      <w:rFonts w:ascii="Helvetica" w:eastAsia="宋体" w:hAnsi="Helvetica" w:cs="Helvetica"/>
-                      <w:color w:val="333333"/>
-                      <w:sz w:val="21"/>
-                      <w:szCs w:val="21"/>
-                    </w:rPr>
-                    <w:t>[211.233.40.78] [106.247.248.106]</w:t>
                   </w:r>
                 </w:p>
               </w:tc>
@@ -1520,40 +2318,6 @@
                   </w:r>
                 </w:p>
               </w:tc>
-              <w:tc>
-                <w:tcPr>
-                  <w:tcW w:w="0" w:type="auto"/>
-                  <w:shd w:val="clear" w:color="auto" w:fill="FFC000"/>
-                  <w:tcMar>
-                    <w:top w:w="120" w:type="dxa"/>
-                    <w:left w:w="120" w:type="dxa"/>
-                    <w:bottom w:w="120" w:type="dxa"/>
-                    <w:right w:w="120" w:type="dxa"/>
-                  </w:tcMar>
-                  <w:hideMark/>
-                </w:tcPr>
-                <w:p>
-                  <w:pPr>
-                    <w:spacing w:before="0" w:after="0" w:line="240" w:lineRule="auto"/>
-                    <w:ind w:firstLineChars="0" w:firstLine="0"/>
-                    <w:rPr>
-                      <w:rFonts w:ascii="Helvetica" w:eastAsia="宋体" w:hAnsi="Helvetica" w:cs="Helvetica"/>
-                      <w:color w:val="333333"/>
-                      <w:sz w:val="21"/>
-                      <w:szCs w:val="21"/>
-                    </w:rPr>
-                  </w:pPr>
-                  <w:r>
-                    <w:rPr>
-                      <w:rFonts w:ascii="Helvetica" w:eastAsia="宋体" w:hAnsi="Helvetica" w:cs="Helvetica"/>
-                      <w:color w:val="333333"/>
-                      <w:sz w:val="21"/>
-                      <w:szCs w:val="21"/>
-                    </w:rPr>
-                    <w:t>[131.188.3.220] [131.188.3.223]</w:t>
-                  </w:r>
-                </w:p>
-              </w:tc>
             </w:tr>
             <w:tr>
               <w:tc>
@@ -1633,40 +2397,6 @@
                   </w:r>
                 </w:p>
               </w:tc>
-              <w:tc>
-                <w:tcPr>
-                  <w:tcW w:w="0" w:type="auto"/>
-                  <w:shd w:val="clear" w:color="auto" w:fill="FFC000"/>
-                  <w:tcMar>
-                    <w:top w:w="120" w:type="dxa"/>
-                    <w:left w:w="120" w:type="dxa"/>
-                    <w:bottom w:w="120" w:type="dxa"/>
-                    <w:right w:w="120" w:type="dxa"/>
-                  </w:tcMar>
-                  <w:hideMark/>
-                </w:tcPr>
-                <w:p>
-                  <w:pPr>
-                    <w:spacing w:before="0" w:after="0" w:line="240" w:lineRule="auto"/>
-                    <w:ind w:firstLineChars="0" w:firstLine="0"/>
-                    <w:rPr>
-                      <w:rFonts w:ascii="Helvetica" w:eastAsia="宋体" w:hAnsi="Helvetica" w:cs="Helvetica"/>
-                      <w:color w:val="333333"/>
-                      <w:sz w:val="21"/>
-                      <w:szCs w:val="21"/>
-                    </w:rPr>
-                  </w:pPr>
-                  <w:r>
-                    <w:rPr>
-                      <w:rFonts w:ascii="Helvetica" w:eastAsia="宋体" w:hAnsi="Helvetica" w:cs="Helvetica"/>
-                      <w:color w:val="333333"/>
-                      <w:sz w:val="21"/>
-                      <w:szCs w:val="21"/>
-                    </w:rPr>
-                    <w:t>[133.100.11.8] [106.187.100.179] [129.250.35.251]</w:t>
-                  </w:r>
-                </w:p>
-              </w:tc>
             </w:tr>
           </w:tbl>
           <w:p>
@@ -1684,18 +2414,18 @@
         <w:ind w:firstLine="480"/>
       </w:pPr>
       <w:r>
-        <w:t xml:space="preserve">Next, set “crood” to auto-update time every </w:t>
-      </w:r>
-      <w:commentRangeStart w:id="1"/>
+        <w:t xml:space="preserve">set “crood” to auto-update time every </w:t>
+      </w:r>
+      <w:commentRangeStart w:id="2"/>
       <w:r>
         <w:t>day</w:t>
       </w:r>
-      <w:commentRangeEnd w:id="1"/>
+      <w:commentRangeEnd w:id="2"/>
       <w:r>
         <w:rPr>
           <w:rStyle w:val="af8"/>
         </w:rPr>
-        <w:commentReference w:id="1"/>
+        <w:commentReference w:id="2"/>
       </w:r>
     </w:p>
     <w:p>
@@ -1718,151 +2448,153 @@
     </w:p>
     <w:p>
       <w:pPr>
-        <w:pStyle w:val="2"/>
-        <w:ind w:firstLine="700"/>
-      </w:pPr>
-      <w:r>
-        <w:lastRenderedPageBreak/>
-        <w:t>C</w:t>
-      </w:r>
-      <w:r>
-        <w:rPr>
-          <w:rFonts w:hint="eastAsia"/>
-        </w:rPr>
-        <w:t>ommand: ntpd</w:t>
-      </w:r>
+        <w:pStyle w:val="a0"/>
+        <w:ind w:firstLineChars="0" w:firstLine="0"/>
+      </w:pPr>
     </w:p>
     <w:p>
       <w:pPr>
+        <w:pStyle w:val="3"/>
+        <w:ind w:firstLine="620"/>
+        <w:rPr>
+          <w:rFonts w:hint="eastAsia"/>
+        </w:rPr>
+      </w:pPr>
+      <w:r>
+        <w:lastRenderedPageBreak/>
+        <w:t xml:space="preserve">ntpd </w:t>
+      </w:r>
+      <w:r>
+        <w:rPr>
+          <w:rFonts w:hint="eastAsia"/>
+        </w:rPr>
+        <w:t>命令</w:t>
+      </w:r>
+    </w:p>
+    <w:p>
+      <w:pPr>
         <w:pStyle w:val="a0"/>
         <w:ind w:firstLine="480"/>
       </w:pPr>
       <w:r>
-        <w:t>Ntpd server has a auto-protest function, if the system time is far away from origin server time ,ntpd would not perform. So the best way is that start ntpdate server to update system time, and then perform ntpd server, it will sync time from system every 64 seconds, and adopt itself time slowly; each time ticks, ntpd will repeat this process.</w:t>
+        <w:rPr>
+          <w:rFonts w:hint="eastAsia"/>
+        </w:rPr>
+        <w:t>这个</w:t>
+      </w:r>
+      <w:r>
+        <w:t>命令有一个自动保护措施</w:t>
+      </w:r>
+      <w:r>
+        <w:rPr>
+          <w:rFonts w:hint="eastAsia"/>
+        </w:rPr>
+        <w:t>，</w:t>
+      </w:r>
+      <w:r>
+        <w:t>如果系统时间和服务器上的时间相差太大，</w:t>
+      </w:r>
+      <w:r>
+        <w:t>ntpd</w:t>
+      </w:r>
+      <w:r>
+        <w:t>就不会执行；最</w:t>
+      </w:r>
+      <w:r>
+        <w:rPr>
+          <w:rFonts w:hint="eastAsia"/>
+        </w:rPr>
+        <w:t>好</w:t>
+      </w:r>
+      <w:r>
+        <w:t>的方式是在开机的时候，使用</w:t>
+      </w:r>
+      <w:r>
+        <w:t>ntpdate</w:t>
+      </w:r>
+      <w:r>
+        <w:t>+crood</w:t>
+      </w:r>
+      <w:r>
+        <w:t>来同步时间，然后使用</w:t>
+      </w:r>
+      <w:r>
+        <w:t>ntpd</w:t>
+      </w:r>
+      <w:r>
+        <w:t>来</w:t>
+      </w:r>
+      <w:r>
+        <w:rPr>
+          <w:rFonts w:hint="eastAsia"/>
+        </w:rPr>
+        <w:t>做</w:t>
+      </w:r>
+      <w:r>
+        <w:t>定时同步任务；</w:t>
+      </w:r>
+      <w:r>
+        <w:rPr>
+          <w:rFonts w:hint="eastAsia"/>
+        </w:rPr>
+        <w:t>ntpd</w:t>
+      </w:r>
+      <w:r>
+        <w:t>会逐步调整时间，不会影响其他进程；</w:t>
       </w:r>
     </w:p>
     <w:p>
       <w:pPr>
         <w:pStyle w:val="a0"/>
         <w:ind w:firstLine="480"/>
-      </w:pPr>
-      <w:r>
-        <w:t xml:space="preserve">Configuraion about linux time server and sync time and date , it will be a big job , </w:t>
-      </w:r>
-      <w:r>
-        <w:t xml:space="preserve">time to </w:t>
-      </w:r>
-      <w:commentRangeStart w:id="2"/>
-      <w:r>
-        <w:t>future</w:t>
-      </w:r>
-      <w:commentRangeEnd w:id="2"/>
-      <w:r>
-        <w:rPr>
-          <w:rStyle w:val="af8"/>
-        </w:rPr>
-        <w:commentReference w:id="2"/>
-      </w:r>
-      <w:r>
+        <w:rPr>
+          <w:rFonts w:hint="eastAsia"/>
+        </w:rPr>
+      </w:pPr>
+      <w:r>
+        <w:rPr>
+          <w:rFonts w:hint="eastAsia"/>
+        </w:rPr>
+        <w:t>研究如何</w:t>
+      </w:r>
+      <w:r>
+        <w:t>做到时间同步任务</w:t>
+      </w:r>
+      <w:r>
+        <w:rPr>
+          <w:rFonts w:hint="eastAsia"/>
+        </w:rPr>
+        <w:t>？</w:t>
+      </w:r>
+      <w:r>
+        <w:rPr>
+          <w:rFonts w:hint="eastAsia"/>
+        </w:rPr>
         <w:t xml:space="preserve"> </w:t>
       </w:r>
     </w:p>
     <w:p>
       <w:pPr>
-        <w:pStyle w:val="2"/>
-        <w:ind w:firstLine="700"/>
-      </w:pPr>
-      <w:r>
-        <w:t>H</w:t>
-      </w:r>
-      <w:r>
-        <w:rPr>
-          <w:rFonts w:hint="eastAsia"/>
-        </w:rPr>
-        <w:t xml:space="preserve">ow </w:t>
-      </w:r>
-      <w:r>
-        <w:t xml:space="preserve">to </w:t>
-      </w:r>
-      <w:r>
-        <w:t>sync time and date from</w:t>
-      </w:r>
-      <w:r>
-        <w:t xml:space="preserve"> server on linux?</w:t>
+        <w:spacing w:before="0" w:after="0" w:line="240" w:lineRule="auto"/>
+        <w:ind w:firstLineChars="0" w:firstLine="0"/>
+      </w:pPr>
+      <w:r>
+        <w:br w:type="page"/>
       </w:r>
     </w:p>
     <w:p>
       <w:pPr>
         <w:pStyle w:val="a0"/>
-        <w:ind w:firstLine="480"/>
-      </w:pPr>
-      <w:r>
-        <w:t>U</w:t>
-      </w:r>
-      <w:r>
-        <w:rPr>
-          <w:rFonts w:hint="eastAsia"/>
-        </w:rPr>
-        <w:t xml:space="preserve">se </w:t>
-      </w:r>
-      <w:r>
-        <w:t>command “ntpdate” to sync time , but it will be used since system start, otherwise, use command “nptd” to sync time , “ntpd” is slowly to adjust time rather than “ntpdate” will modify time right now in that case ignoring all program and status on system , it endangers ,so don’t use “ntpdate” always.</w:t>
-      </w:r>
-      <w:r>
-        <w:t xml:space="preserve"> The best way is that use “ntpdate+crod” when system started, and use “ntpd” in other c</w:t>
-      </w:r>
-      <w:bookmarkStart w:id="3" w:name="_GoBack"/>
-      <w:bookmarkEnd w:id="3"/>
-      <w:r>
-        <w:t>ase.</w:t>
-      </w:r>
-    </w:p>
-    <w:p>
-      <w:pPr>
-        <w:pStyle w:val="2"/>
-        <w:ind w:firstLine="700"/>
-      </w:pPr>
-      <w:r>
-        <w:t xml:space="preserve">How to sync system time </w:t>
-      </w:r>
-      <w:r>
-        <w:t>from</w:t>
-      </w:r>
-      <w:r>
-        <w:t xml:space="preserve"> RTC time on linux? </w:t>
-      </w:r>
-    </w:p>
-    <w:p>
-      <w:pPr>
-        <w:pStyle w:val="a0"/>
-        <w:ind w:firstLine="480"/>
-      </w:pPr>
-      <w:r>
-        <w:t>Use “clock -w” could sync system time from RTC time, and use “clock –u ” could sync RTC time from sync system time.</w:t>
-      </w:r>
-    </w:p>
-    <w:p>
-      <w:pPr>
-        <w:spacing w:before="0" w:after="0" w:line="240" w:lineRule="auto"/>
-        <w:ind w:firstLineChars="0" w:firstLine="0"/>
-      </w:pPr>
-      <w:r>
-        <w:br w:type="page"/>
-      </w:r>
-    </w:p>
-    <w:p>
-      <w:pPr>
-        <w:pStyle w:val="a0"/>
         <w:ind w:left="704" w:firstLineChars="0" w:firstLine="0"/>
       </w:pPr>
     </w:p>
     <w:sectPr>
-      <w:headerReference w:type="even" r:id="rId20"/>
-      <w:headerReference w:type="default" r:id="rId21"/>
-      <w:footerReference w:type="even" r:id="rId22"/>
-      <w:footerReference w:type="default" r:id="rId23"/>
-      <w:headerReference w:type="first" r:id="rId24"/>
-      <w:footerReference w:type="first" r:id="rId25"/>
+      <w:headerReference w:type="even" r:id="rId18"/>
+      <w:headerReference w:type="default" r:id="rId19"/>
+      <w:footerReference w:type="even" r:id="rId20"/>
+      <w:footerReference w:type="default" r:id="rId21"/>
+      <w:headerReference w:type="first" r:id="rId22"/>
+      <w:footerReference w:type="first" r:id="rId23"/>
       <w:pgSz w:w="14570" w:h="20636" w:code="12"/>
       <w:pgMar w:top="1440" w:right="1803" w:bottom="1440" w:left="1803" w:header="851" w:footer="992" w:gutter="0"/>
       <w:cols w:space="425"/>
@@ -1874,7 +2606,7 @@
 
 <file path=word/comments.xml><?xml version="1.0" encoding="utf-8"?>
 <w:comments xmlns:wpc="http://schemas.microsoft.com/office/word/2010/wordprocessingCanvas" xmlns:mc="http://schemas.openxmlformats.org/markup-compatibility/2006" xmlns:o="urn:schemas-microsoft-com:office:office" xmlns:r="http://schemas.openxmlformats.org/officeDocument/2006/relationships" xmlns:m="http://schemas.openxmlformats.org/officeDocument/2006/math" xmlns:v="urn:schemas-microsoft-com:vml" xmlns:wp14="http://schemas.microsoft.com/office/word/2010/wordprocessingDrawing" xmlns:wp="http://schemas.openxmlformats.org/drawingml/2006/wordprocessingDrawing" xmlns:w10="urn:schemas-microsoft-com:office:word" xmlns:w="http://schemas.openxmlformats.org/wordprocessingml/2006/main" xmlns:w14="http://schemas.microsoft.com/office/word/2010/wordml" xmlns:w15="http://schemas.microsoft.com/office/word/2012/wordml" xmlns:wpg="http://schemas.microsoft.com/office/word/2010/wordprocessingGroup" xmlns:wpi="http://schemas.microsoft.com/office/word/2010/wordprocessingInk" xmlns:wne="http://schemas.microsoft.com/office/word/2006/wordml" xmlns:wps="http://schemas.microsoft.com/office/word/2010/wordprocessingShape" mc:Ignorable="w14 w15 wp14">
-  <w:comment w:id="1" w:author="allen" w:date="2017-10-09T10:21:00Z" w:initials="a">
+  <w:comment w:id="2" w:author="allen" w:date="2017-10-09T10:21:00Z" w:initials="a">
     <w:p>
       <w:pPr>
         <w:pStyle w:val="af9"/>
@@ -1894,29 +2626,6 @@
           <w:color w:val="0D0D0D" w:themeColor="text1" w:themeTint="F2"/>
         </w:rPr>
         <w:t>It will be studyed in future</w:t>
-      </w:r>
-    </w:p>
-  </w:comment>
-  <w:comment w:id="2" w:author="allen" w:date="2017-10-09T10:40:00Z" w:initials="a">
-    <w:p>
-      <w:pPr>
-        <w:pStyle w:val="af9"/>
-        <w:ind w:firstLineChars="0" w:firstLine="0"/>
-        <w:rPr>
-          <w:color w:val="0D0D0D" w:themeColor="text1" w:themeTint="F2"/>
-        </w:rPr>
-      </w:pPr>
-      <w:r>
-        <w:rPr>
-          <w:rStyle w:val="af8"/>
-        </w:rPr>
-        <w:annotationRef/>
-      </w:r>
-      <w:r>
-        <w:rPr>
-          <w:color w:val="0D0D0D" w:themeColor="text1" w:themeTint="F2"/>
-        </w:rPr>
-        <w:t xml:space="preserve">We study this later </w:t>
       </w:r>
     </w:p>
   </w:comment>
@@ -1926,7 +2635,6 @@
 <file path=word/commentsExtended.xml><?xml version="1.0" encoding="utf-8"?>
 <w15:commentsEx xmlns:wpc="http://schemas.microsoft.com/office/word/2010/wordprocessingCanvas" xmlns:mc="http://schemas.openxmlformats.org/markup-compatibility/2006" xmlns:o="urn:schemas-microsoft-com:office:office" xmlns:r="http://schemas.openxmlformats.org/officeDocument/2006/relationships" xmlns:m="http://schemas.openxmlformats.org/officeDocument/2006/math" xmlns:v="urn:schemas-microsoft-com:vml" xmlns:wp14="http://schemas.microsoft.com/office/word/2010/wordprocessingDrawing" xmlns:wp="http://schemas.openxmlformats.org/drawingml/2006/wordprocessingDrawing" xmlns:w10="urn:schemas-microsoft-com:office:word" xmlns:w="http://schemas.openxmlformats.org/wordprocessingml/2006/main" xmlns:w14="http://schemas.microsoft.com/office/word/2010/wordml" xmlns:w15="http://schemas.microsoft.com/office/word/2012/wordml" xmlns:wpg="http://schemas.microsoft.com/office/word/2010/wordprocessingGroup" xmlns:wpi="http://schemas.microsoft.com/office/word/2010/wordprocessingInk" xmlns:wne="http://schemas.microsoft.com/office/word/2006/wordml" xmlns:wps="http://schemas.microsoft.com/office/word/2010/wordprocessingShape" mc:Ignorable="w14 w15 wp14">
   <w15:commentEx w15:paraId="3D59EF91" w15:done="0"/>
-  <w15:commentEx w15:paraId="3E485C5A" w15:done="0"/>
 </w15:commentsEx>
 </file>
 
@@ -2032,7 +2740,7 @@
             <w:noProof/>
             <w:lang w:val="zh-CN"/>
           </w:rPr>
-          <w:t>4</w:t>
+          <w:t>1</w:t>
         </w:r>
         <w:r>
           <w:fldChar w:fldCharType="end"/>
@@ -2119,7 +2827,7 @@
       <w:rPr>
         <w:noProof/>
       </w:rPr>
-      <w:t>Monday, October 09, 2017</w:t>
+      <w:t>Friday, October 20, 2017</w:t>
     </w:r>
     <w:r>
       <w:fldChar w:fldCharType="end"/>
@@ -2137,7 +2845,7 @@
       <w:rPr>
         <w:noProof/>
       </w:rPr>
-      <w:t>10/9/2017</w:t>
+      <w:t>10/20/2017</w:t>
     </w:r>
     <w:r>
       <w:fldChar w:fldCharType="end"/>
@@ -2180,7 +2888,7 @@
         <v:path o:extrusionok="f" gradientshapeok="t" o:connecttype="rect"/>
         <o:lock v:ext="edit" aspectratio="t"/>
       </v:shapetype>
-      <v:shape id="_x0000_i1026" type="#_x0000_t75" style="width:11.3pt;height:11.3pt" o:bullet="t">
+      <v:shape id="_x0000_i1026" type="#_x0000_t75" style="width:11.5pt;height:11.5pt" o:bullet="t">
         <v:imagedata r:id="rId1" o:title="msoF634"/>
       </v:shape>
     </w:pict>
@@ -4710,7 +5418,7 @@
 </file>
 
 <file path=customXml/itemProps2.xml><?xml version="1.0" encoding="utf-8"?>
-<ds:datastoreItem xmlns:ds="http://schemas.openxmlformats.org/officeDocument/2006/customXml" ds:itemID="{CE8CB96F-FC4C-4847-8324-6F3862019E58}">
+<ds:datastoreItem xmlns:ds="http://schemas.openxmlformats.org/officeDocument/2006/customXml" ds:itemID="{E7BDEDFB-A72F-43EB-BAFD-59871F286C3C}">
   <ds:schemaRefs>
     <ds:schemaRef ds:uri="http://schemas.openxmlformats.org/officeDocument/2006/bibliography"/>
   </ds:schemaRefs>
